--- a/Paperwork/SRS_example.docx
+++ b/Paperwork/SRS_example.docx
@@ -1404,6 +1404,45 @@
         </w:tabs>
         <w:jc w:val="both"/>
       </w:pPr>
+      <w:r>
+        <w:t xml:space="preserve">YouChew incorporates a few different external interfaces that </w:t>
+      </w:r>
+      <w:r>
+        <w:t>provide its overall functionality.</w:t>
+      </w:r>
+      <w:r>
+        <w:t xml:space="preserve"> The</w:t>
+      </w:r>
+      <w:r>
+        <w:t xml:space="preserve"> </w:t>
+      </w:r>
+      <w:r>
+        <w:t xml:space="preserve">FourSquare API hosts </w:t>
+      </w:r>
+      <w:r>
+        <w:t>the data that we pull for food venues</w:t>
+      </w:r>
+      <w:r>
+        <w:t xml:space="preserve">. </w:t>
+      </w:r>
+      <w:r>
+        <w:t xml:space="preserve">Calls to the facebook API </w:t>
+      </w:r>
+      <w:r>
+        <w:t>are made for user validation</w:t>
+      </w:r>
+      <w:r>
+        <w:t xml:space="preserve"> </w:t>
+      </w:r>
+      <w:r>
+        <w:t xml:space="preserve">and external features. </w:t>
+      </w:r>
+      <w:r>
+        <w:t xml:space="preserve">MapBox API is used to generate a map and populate it with food venue information gotten from FourSquare. </w:t>
+      </w:r>
+      <w:r>
+        <w:t xml:space="preserve">We also use the HTML geolocator to acquire information about the user's location. </w:t>
+      </w:r>
     </w:p>
     <w:p>
       <w:pPr>
@@ -1444,538 +1483,453 @@
           <w:tab w:val="left" w:pos="1520"/>
         </w:tabs>
         <w:jc w:val="both"/>
+      </w:pPr>
+      <w:r>
+        <w:t xml:space="preserve">Performance of the project should </w:t>
+      </w:r>
+      <w:r>
+        <w:t>not pose a problem for its</w:t>
+      </w:r>
+      <w:r>
+        <w:t xml:space="preserve"> ability to function. </w:t>
+      </w:r>
+      <w:r>
+        <w:t xml:space="preserve">Given the project has continual access to the external resources it requires, </w:t>
+      </w:r>
+      <w:r>
+        <w:t xml:space="preserve">most of the time taken by the project </w:t>
+      </w:r>
+      <w:r>
+        <w:t xml:space="preserve">is depedant on user interaction. </w:t>
+      </w:r>
+      <w:r>
+        <w:t xml:space="preserve">Web calls made by the project take very little time as it exchanges http request queries </w:t>
+      </w:r>
+      <w:r>
+        <w:t xml:space="preserve">for JSON string encoded results. </w:t>
+      </w:r>
+      <w:r>
+        <w:t xml:space="preserve"> </w:t>
+      </w:r>
+    </w:p>
+    <w:p>
+      <w:pPr>
+        <w:pStyle w:val="lev2"/>
+        <w:jc w:val="both"/>
+      </w:pPr>
+    </w:p>
+    <w:p>
+      <w:pPr>
+        <w:pStyle w:val="Heading2"/>
+        <w:jc w:val="both"/>
+      </w:pPr>
+      <w:bookmarkStart w:id="17" w:name="_Toc363403539"/>
+      <w:r>
+        <w:t>3.4 Logical Database Requirements</w:t>
+      </w:r>
+      <w:bookmarkEnd w:id="17"/>
+    </w:p>
+    <w:p>
+      <w:pPr>
+        <w:jc w:val="both"/>
+      </w:pPr>
+    </w:p>
+    <w:p>
+      <w:pPr>
+        <w:jc w:val="both"/>
+      </w:pPr>
+      <w:r>
+        <w:t xml:space="preserve">Project does require access to a database instance on startup. </w:t>
+      </w:r>
+      <w:r>
+        <w:t xml:space="preserve">Once the project makes a connection to an instance of MS-SQL Express, database access is no longer needed. </w:t>
+      </w:r>
+      <w:r>
+        <w:t xml:space="preserve">The project makes no real use of the database since data is pulled and handled from an external source. </w:t>
+      </w:r>
+    </w:p>
+    <w:p>
+      <w:pPr>
+        <w:pStyle w:val="Heading2"/>
+        <w:jc w:val="both"/>
+      </w:pPr>
+      <w:bookmarkStart w:id="18" w:name="_Toc363403540"/>
+      <w:r>
+        <w:t>3.5 Design Constraints</w:t>
+      </w:r>
+      <w:bookmarkEnd w:id="18"/>
+    </w:p>
+    <w:p>
+      <w:pPr>
+        <w:tabs>
+          <w:tab w:val="clear" w:pos="5760"/>
+          <w:tab w:val="left" w:pos="1520"/>
+        </w:tabs>
+        <w:jc w:val="both"/>
+      </w:pPr>
+    </w:p>
+    <w:p>
+      <w:pPr>
+        <w:tabs>
+          <w:tab w:val="clear" w:pos="5760"/>
+          <w:tab w:val="left" w:pos="1520"/>
+        </w:tabs>
+        <w:jc w:val="both"/>
+      </w:pPr>
+      <w:r>
+        <w:t xml:space="preserve">Possible constraints definitely include operating environment. </w:t>
+      </w:r>
+      <w:r>
+        <w:t xml:space="preserve">The project is meant for a windows environment with the .NET framework and related tools installed. </w:t>
+      </w:r>
+      <w:r>
+        <w:t xml:space="preserve">It also requires an internet connection. </w:t>
+      </w:r>
+      <w:r>
+        <w:t xml:space="preserve">Hardware provisioned should include </w:t>
+      </w:r>
+      <w:r>
+        <w:t xml:space="preserve">at least 2 GBs of installed system RAM for optimal performance. </w:t>
+      </w:r>
+    </w:p>
+    <w:p>
+      <w:pPr>
+        <w:tabs>
+          <w:tab w:val="clear" w:pos="5760"/>
+          <w:tab w:val="left" w:pos="1520"/>
+        </w:tabs>
+        <w:jc w:val="both"/>
+      </w:pPr>
+    </w:p>
+    <w:p>
+      <w:pPr>
+        <w:pStyle w:val="Heading3"/>
+        <w:jc w:val="both"/>
+        <w:rPr>
+          <w:sz w:val="24"/>
+        </w:rPr>
+      </w:pPr>
+      <w:bookmarkStart w:id="19" w:name="_Toc363403541"/>
+      <w:r>
+        <w:rPr>
+          <w:sz w:val="24"/>
+        </w:rPr>
+        <w:t>3.5.1  Standards Compliance</w:t>
+      </w:r>
+      <w:bookmarkEnd w:id="19"/>
+      <w:r>
+        <w:rPr>
+          <w:sz w:val="24"/>
+        </w:rPr>
+        <w:t xml:space="preserve">  </w:t>
+      </w:r>
+    </w:p>
+    <w:p>
+      <w:pPr>
+        <w:jc w:val="both"/>
+      </w:pPr>
+    </w:p>
+    <w:p>
+      <w:pPr>
+        <w:jc w:val="both"/>
+      </w:pPr>
+      <w:r>
+        <w:t xml:space="preserve">The only possible compliance the project is obligated to </w:t>
+      </w:r>
+      <w:r>
+        <w:t xml:space="preserve">observe is for fair use of the FourSquare API. </w:t>
+      </w:r>
+      <w:r>
+        <w:t xml:space="preserve">Under the conditions listed for fair use, our project complies. </w:t>
+      </w:r>
+    </w:p>
+    <w:p>
+      <w:pPr>
+        <w:tabs>
+          <w:tab w:val="clear" w:pos="720"/>
+          <w:tab w:val="clear" w:pos="5760"/>
+        </w:tabs>
+        <w:ind w:right="0"/>
+        <w:jc w:val="both"/>
+      </w:pPr>
+    </w:p>
+    <w:p>
+      <w:pPr>
+        <w:pStyle w:val="Heading3"/>
+        <w:jc w:val="both"/>
+        <w:rPr>
+          <w:sz w:val="24"/>
+        </w:rPr>
+      </w:pPr>
+      <w:bookmarkStart w:id="20" w:name="_Toc363403544"/>
+      <w:r>
+        <w:rPr>
+          <w:sz w:val="24"/>
+        </w:rPr>
+        <w:t>3.6.0</w:t>
+      </w:r>
+      <w:r>
+        <w:rPr>
+          <w:sz w:val="24"/>
+        </w:rPr>
+        <w:t xml:space="preserve"> Availability</w:t>
+      </w:r>
+      <w:bookmarkEnd w:id="20"/>
+    </w:p>
+    <w:p>
+      <w:pPr>
+        <w:jc w:val="both"/>
+      </w:pPr>
+    </w:p>
+    <w:p>
+      <w:pPr>
+        <w:jc w:val="both"/>
+      </w:pPr>
+      <w:r>
+        <w:t xml:space="preserve">The system does not need to be constantly run </w:t>
+      </w:r>
+      <w:r>
+        <w:t xml:space="preserve">in order to </w:t>
+      </w:r>
+      <w:r>
+        <w:t xml:space="preserve">maintain itself. </w:t>
+      </w:r>
+      <w:r>
+        <w:t xml:space="preserve">The project can </w:t>
+      </w:r>
+      <w:r>
+        <w:t xml:space="preserve">be stopped and resumed </w:t>
+      </w:r>
+      <w:r>
+        <w:t xml:space="preserve">without causing a loss of data or </w:t>
+      </w:r>
+      <w:r>
+        <w:t xml:space="preserve">performance. </w:t>
+      </w:r>
+      <w:r>
+        <w:t>As mentioned before, when running, the projec</w:t>
+      </w:r>
+      <w:r>
+        <w:t>t does require internet access to function.</w:t>
+      </w:r>
+    </w:p>
+    <w:p>
+      <w:pPr>
+        <w:pStyle w:val="Heading3"/>
+        <w:jc w:val="both"/>
+        <w:rPr>
+          <w:sz w:val="24"/>
+        </w:rPr>
+      </w:pPr>
+      <w:bookmarkStart w:id="21" w:name="_Toc363403545"/>
+    </w:p>
+    <w:p>
+      <w:pPr>
+        <w:pStyle w:val="Heading3"/>
+        <w:jc w:val="both"/>
+        <w:rPr>
+          <w:sz w:val="24"/>
+        </w:rPr>
+      </w:pPr>
+    </w:p>
+    <w:p>
+      <w:pPr>
+        <w:pStyle w:val="Heading3"/>
+        <w:jc w:val="both"/>
+        <w:rPr>
+          <w:sz w:val="24"/>
+        </w:rPr>
+      </w:pPr>
+      <w:r>
+        <w:rPr>
+          <w:sz w:val="24"/>
+        </w:rPr>
+        <w:lastRenderedPageBreak/>
+        <w:t>3.6.1</w:t>
+      </w:r>
+      <w:r>
+        <w:rPr>
+          <w:sz w:val="24"/>
+        </w:rPr>
+        <w:t xml:space="preserve"> Security</w:t>
+      </w:r>
+      <w:bookmarkEnd w:id="21"/>
+    </w:p>
+    <w:p>
+      <w:pPr>
+        <w:jc w:val="both"/>
+      </w:pPr>
+    </w:p>
+    <w:p>
+      <w:pPr>
+        <w:jc w:val="both"/>
+      </w:pPr>
+      <w:r>
+        <w:t>The project is hosted on a public, open source repository provided by GitHub, so s</w:t>
+      </w:r>
+      <w:r>
+        <w:t>ecurity is not</w:t>
+      </w:r>
+      <w:r>
+        <w:t xml:space="preserve"> a major concern</w:t>
+      </w:r>
+      <w:r>
+        <w:t>.</w:t>
+      </w:r>
+      <w:r>
+        <w:t xml:space="preserve"> </w:t>
+      </w:r>
+      <w:r>
+        <w:t xml:space="preserve">The code itself contains no sensitive information </w:t>
+      </w:r>
+      <w:r>
+        <w:t>regarding users.</w:t>
+      </w:r>
+      <w:r>
+        <w:t xml:space="preserve"> Program specific keys for use with FourSquare are stored within the code, but </w:t>
+      </w:r>
+      <w:r>
+        <w:t xml:space="preserve">given the case where another application were to use its </w:t>
+      </w:r>
+      <w:r>
+        <w:t xml:space="preserve">credentials with excess use, </w:t>
+      </w:r>
+      <w:r>
+        <w:t xml:space="preserve">FourSquare would notify the registered application team and temporarily block </w:t>
+      </w:r>
+      <w:r>
+        <w:t xml:space="preserve">requests until the issue was resolved. </w:t>
+      </w:r>
+    </w:p>
+    <w:p>
+      <w:pPr>
+        <w:pStyle w:val="Heading3"/>
+        <w:jc w:val="both"/>
+        <w:rPr>
+          <w:sz w:val="24"/>
+        </w:rPr>
+      </w:pPr>
+      <w:bookmarkStart w:id="22" w:name="_Toc363403546"/>
+      <w:r>
+        <w:rPr>
+          <w:sz w:val="24"/>
+        </w:rPr>
+        <w:t>3.6.4 Maintainability</w:t>
+      </w:r>
+      <w:bookmarkEnd w:id="22"/>
+    </w:p>
+    <w:p>
+      <w:pPr>
+        <w:jc w:val="both"/>
+      </w:pPr>
+    </w:p>
+    <w:p>
+      <w:pPr>
+        <w:jc w:val="both"/>
+      </w:pPr>
+      <w:r>
+        <w:t xml:space="preserve">The only portion of the system that would not be considered easily extensible would be the </w:t>
+      </w:r>
+      <w:r>
+        <w:t xml:space="preserve">method in which external interfaces are used. </w:t>
+      </w:r>
+      <w:r>
+        <w:t xml:space="preserve"> </w:t>
+      </w:r>
+      <w:r>
+        <w:t xml:space="preserve">New objects could be introduced, the view changed, </w:t>
+      </w:r>
+      <w:r>
+        <w:t xml:space="preserve">some logic modified, and given the external API handling is left the same, </w:t>
+      </w:r>
+      <w:r>
+        <w:t xml:space="preserve">the project could continue to run optimally. </w:t>
+      </w:r>
+    </w:p>
+    <w:p>
+      <w:pPr>
+        <w:jc w:val="both"/>
+      </w:pPr>
+    </w:p>
+    <w:p>
+      <w:pPr>
+        <w:pStyle w:val="Heading3"/>
+        <w:jc w:val="both"/>
+        <w:rPr>
+          <w:sz w:val="24"/>
+        </w:rPr>
+      </w:pPr>
+      <w:bookmarkStart w:id="23" w:name="_Toc363403547"/>
+      <w:r>
+        <w:rPr>
+          <w:sz w:val="24"/>
+        </w:rPr>
+        <w:t>3.6.5 Portability</w:t>
+      </w:r>
+      <w:bookmarkEnd w:id="23"/>
+    </w:p>
+    <w:p/>
+    <w:p>
+      <w:r>
+        <w:t xml:space="preserve">YouChew can easily be ported over to an external server. As previously stated, however, the server must be running a windows environment with .NET capable components.  </w:t>
+      </w:r>
+    </w:p>
+    <w:p>
+      <w:pPr>
+        <w:pStyle w:val="Heading2"/>
+        <w:jc w:val="both"/>
+      </w:pPr>
+      <w:bookmarkStart w:id="24" w:name="_Toc363403548"/>
+      <w:r>
+        <w:t>3.7 Organizing the Specific Requirements</w:t>
+      </w:r>
+      <w:bookmarkEnd w:id="24"/>
+    </w:p>
+    <w:p/>
+    <w:p>
+      <w:pPr>
+        <w:tabs>
+          <w:tab w:val="clear" w:pos="5760"/>
+          <w:tab w:val="left" w:pos="1520"/>
+        </w:tabs>
+        <w:jc w:val="both"/>
         <w:rPr>
           <w:i/>
         </w:rPr>
       </w:pPr>
       <w:r>
-        <w:rPr>
-          <w:i/>
-        </w:rPr>
-        <w:t>This subsection specifies both the static and the dynamic numerical requirements placed on the software or on human interaction with the software, as a whole.  Static numerical requirements may include:</w:t>
-      </w:r>
-    </w:p>
-    <w:p>
-      <w:pPr>
-        <w:pStyle w:val="level2bullet"/>
-        <w:tabs>
-          <w:tab w:val="clear" w:pos="5760"/>
-          <w:tab w:val="left" w:pos="1520"/>
-        </w:tabs>
-        <w:jc w:val="both"/>
-        <w:rPr>
-          <w:i/>
-        </w:rPr>
-      </w:pPr>
-      <w:r>
-        <w:rPr>
-          <w:i/>
-        </w:rPr>
-        <w:tab/>
-        <w:t>(a)  The number of terminals to be supported</w:t>
-      </w:r>
-    </w:p>
-    <w:p>
-      <w:pPr>
-        <w:pStyle w:val="level2bullet"/>
-        <w:tabs>
-          <w:tab w:val="clear" w:pos="5760"/>
-          <w:tab w:val="left" w:pos="1520"/>
-        </w:tabs>
-        <w:jc w:val="both"/>
-        <w:rPr>
-          <w:i/>
-        </w:rPr>
-      </w:pPr>
-      <w:r>
-        <w:rPr>
-          <w:i/>
-        </w:rPr>
-        <w:tab/>
-        <w:t>(b)  The number of simultaneous users to be supported</w:t>
-      </w:r>
-    </w:p>
-    <w:p>
-      <w:pPr>
-        <w:pStyle w:val="level2bullet"/>
-        <w:tabs>
-          <w:tab w:val="clear" w:pos="5760"/>
-          <w:tab w:val="left" w:pos="1520"/>
-        </w:tabs>
-        <w:jc w:val="both"/>
-        <w:rPr>
-          <w:i/>
-        </w:rPr>
-      </w:pPr>
-      <w:r>
-        <w:rPr>
-          <w:i/>
-        </w:rPr>
-        <w:tab/>
-        <w:t>(c)  Amount and type of information to be handled</w:t>
-      </w:r>
-    </w:p>
-    <w:p>
-      <w:pPr>
-        <w:pStyle w:val="level2bullet"/>
-        <w:tabs>
-          <w:tab w:val="clear" w:pos="5760"/>
-          <w:tab w:val="left" w:pos="1520"/>
-        </w:tabs>
-        <w:ind w:left="0" w:hanging="18"/>
-        <w:jc w:val="both"/>
-        <w:rPr>
-          <w:i/>
-        </w:rPr>
-      </w:pPr>
-      <w:r>
-        <w:rPr>
-          <w:i/>
-        </w:rPr>
-        <w:t>Static numerical requirements are sometimes identified under a separate section entitled capacity.</w:t>
-      </w:r>
-    </w:p>
-    <w:p>
-      <w:pPr>
-        <w:pStyle w:val="level2bullet"/>
-        <w:tabs>
-          <w:tab w:val="clear" w:pos="5760"/>
-          <w:tab w:val="left" w:pos="1520"/>
-        </w:tabs>
-        <w:ind w:left="0" w:hanging="18"/>
-        <w:jc w:val="both"/>
-      </w:pPr>
-    </w:p>
-    <w:p>
-      <w:pPr>
-        <w:pStyle w:val="level2bullet"/>
-        <w:tabs>
-          <w:tab w:val="clear" w:pos="5760"/>
-          <w:tab w:val="left" w:pos="1520"/>
-        </w:tabs>
-        <w:ind w:left="0" w:hanging="18"/>
-        <w:jc w:val="both"/>
-        <w:rPr>
-          <w:i/>
-        </w:rPr>
-      </w:pPr>
-      <w:r>
-        <w:rPr>
-          <w:i/>
-        </w:rPr>
-        <w:t>Dynamic numerical requirements may include, for example, the numbers of transactions and tasks and the amount of data to be processed within certain time periods for both normal and peak workload conditions.</w:t>
-      </w:r>
-    </w:p>
-    <w:p>
-      <w:pPr>
-        <w:tabs>
-          <w:tab w:val="clear" w:pos="5760"/>
-          <w:tab w:val="left" w:pos="1520"/>
-        </w:tabs>
-        <w:jc w:val="both"/>
-        <w:rPr>
-          <w:i/>
-        </w:rPr>
-      </w:pPr>
-    </w:p>
-    <w:p>
-      <w:pPr>
-        <w:tabs>
-          <w:tab w:val="clear" w:pos="5760"/>
-          <w:tab w:val="left" w:pos="1520"/>
-        </w:tabs>
-        <w:jc w:val="both"/>
-        <w:rPr>
-          <w:i/>
-        </w:rPr>
-      </w:pPr>
-      <w:r>
-        <w:rPr>
-          <w:i/>
-        </w:rPr>
-        <w:t>All of these requirements should be stated in measurable terms.</w:t>
-      </w:r>
-    </w:p>
-    <w:p>
-      <w:pPr>
-        <w:tabs>
-          <w:tab w:val="clear" w:pos="5760"/>
-          <w:tab w:val="left" w:pos="1520"/>
-        </w:tabs>
-        <w:jc w:val="both"/>
-      </w:pPr>
-    </w:p>
-    <w:p>
-      <w:pPr>
-        <w:tabs>
-          <w:tab w:val="clear" w:pos="5760"/>
-          <w:tab w:val="left" w:pos="1520"/>
-        </w:tabs>
-        <w:jc w:val="both"/>
-        <w:rPr>
-          <w:i/>
-        </w:rPr>
-      </w:pPr>
-      <w:r>
-        <w:rPr>
-          <w:i/>
-        </w:rPr>
-        <w:t>For example,</w:t>
-      </w:r>
-    </w:p>
-    <w:p>
-      <w:pPr>
-        <w:tabs>
-          <w:tab w:val="clear" w:pos="5760"/>
-          <w:tab w:val="left" w:pos="1520"/>
-        </w:tabs>
-        <w:jc w:val="both"/>
-      </w:pPr>
-    </w:p>
-    <w:p>
-      <w:pPr>
-        <w:tabs>
-          <w:tab w:val="clear" w:pos="5760"/>
-          <w:tab w:val="left" w:pos="1520"/>
-        </w:tabs>
-        <w:ind w:left="720"/>
-        <w:jc w:val="both"/>
-        <w:rPr>
-          <w:i/>
-        </w:rPr>
-      </w:pPr>
-      <w:r>
-        <w:rPr>
-          <w:i/>
-        </w:rPr>
-        <w:t>95% of the transactions shall be processed in less than 1 second</w:t>
-      </w:r>
-    </w:p>
-    <w:p>
-      <w:pPr>
-        <w:tabs>
-          <w:tab w:val="clear" w:pos="5760"/>
-          <w:tab w:val="left" w:pos="1520"/>
-        </w:tabs>
-        <w:jc w:val="both"/>
-      </w:pPr>
-    </w:p>
-    <w:p>
-      <w:pPr>
-        <w:tabs>
-          <w:tab w:val="clear" w:pos="5760"/>
-          <w:tab w:val="left" w:pos="1520"/>
-        </w:tabs>
-        <w:jc w:val="both"/>
-        <w:rPr>
-          <w:i/>
-        </w:rPr>
-      </w:pPr>
-      <w:r>
-        <w:rPr>
-          <w:i/>
-        </w:rPr>
-        <w:t xml:space="preserve"> rather than, </w:t>
-      </w:r>
-    </w:p>
-    <w:p>
-      <w:pPr>
-        <w:tabs>
-          <w:tab w:val="clear" w:pos="5760"/>
-          <w:tab w:val="left" w:pos="1520"/>
-        </w:tabs>
-        <w:jc w:val="both"/>
-      </w:pPr>
-    </w:p>
-    <w:p>
-      <w:pPr>
-        <w:tabs>
-          <w:tab w:val="clear" w:pos="5760"/>
-          <w:tab w:val="left" w:pos="1520"/>
-        </w:tabs>
-        <w:ind w:left="720"/>
-        <w:jc w:val="both"/>
-        <w:rPr>
-          <w:i/>
-        </w:rPr>
-      </w:pPr>
-      <w:r>
-        <w:rPr>
-          <w:i/>
-        </w:rPr>
-        <w:t>An operator shall not have to wait for the transaction to complete.</w:t>
-      </w:r>
-    </w:p>
-    <w:p>
-      <w:pPr>
-        <w:tabs>
-          <w:tab w:val="clear" w:pos="5760"/>
-          <w:tab w:val="left" w:pos="1520"/>
-        </w:tabs>
-        <w:jc w:val="both"/>
-      </w:pPr>
-    </w:p>
-    <w:p>
-      <w:pPr>
-        <w:tabs>
-          <w:tab w:val="clear" w:pos="5760"/>
-          <w:tab w:val="left" w:pos="1520"/>
-        </w:tabs>
-        <w:jc w:val="both"/>
-        <w:rPr>
-          <w:i/>
-        </w:rPr>
-      </w:pPr>
-      <w:r>
-        <w:rPr>
-          <w:i/>
-        </w:rPr>
-        <w:t>(Note:  Numerical limits applied to one specific function are normally specified as part of the processing subparagraph description of that function.)</w:t>
-      </w:r>
-    </w:p>
-    <w:p>
-      <w:pPr>
-        <w:pStyle w:val="lev2"/>
-        <w:jc w:val="both"/>
-      </w:pPr>
-    </w:p>
-    <w:p>
-      <w:pPr>
-        <w:pStyle w:val="Heading2"/>
-        <w:jc w:val="both"/>
-      </w:pPr>
-      <w:bookmarkStart w:id="17" w:name="_Toc363403539"/>
-      <w:r>
-        <w:t>3.4 Logical Database Requirements</w:t>
-      </w:r>
-      <w:bookmarkEnd w:id="17"/>
-    </w:p>
-    <w:p>
-      <w:pPr>
-        <w:jc w:val="both"/>
-      </w:pPr>
-    </w:p>
-    <w:p>
-      <w:pPr>
-        <w:jc w:val="both"/>
-        <w:rPr>
-          <w:i/>
-        </w:rPr>
-      </w:pPr>
-      <w:r>
-        <w:rPr>
-          <w:i/>
-        </w:rPr>
-        <w:t>This section specifies the logical requirements for any information that is to be placed into a database.  This may include:</w:t>
-      </w:r>
-    </w:p>
-    <w:p>
-      <w:pPr>
-        <w:jc w:val="both"/>
-        <w:rPr>
-          <w:i/>
-        </w:rPr>
-      </w:pPr>
-    </w:p>
-    <w:p>
-      <w:pPr>
-        <w:numPr>
-          <w:ilvl w:val="0"/>
-          <w:numId w:val="12"/>
-        </w:numPr>
-        <w:jc w:val="both"/>
-        <w:rPr>
-          <w:i/>
-        </w:rPr>
-      </w:pPr>
-      <w:r>
-        <w:rPr>
-          <w:i/>
-        </w:rPr>
-        <w:t>Types of information used by various functions</w:t>
-      </w:r>
-    </w:p>
-    <w:p>
-      <w:pPr>
-        <w:numPr>
-          <w:ilvl w:val="0"/>
-          <w:numId w:val="12"/>
-        </w:numPr>
-        <w:jc w:val="both"/>
-        <w:rPr>
-          <w:i/>
-        </w:rPr>
-      </w:pPr>
-      <w:r>
-        <w:rPr>
-          <w:i/>
-        </w:rPr>
-        <w:t>Frequency of use</w:t>
-      </w:r>
-    </w:p>
-    <w:p>
-      <w:pPr>
-        <w:numPr>
-          <w:ilvl w:val="0"/>
-          <w:numId w:val="12"/>
-        </w:numPr>
-        <w:jc w:val="both"/>
-        <w:rPr>
-          <w:i/>
-        </w:rPr>
-      </w:pPr>
-      <w:r>
-        <w:rPr>
-          <w:i/>
-        </w:rPr>
-        <w:t>Accessing capabilities</w:t>
-      </w:r>
-    </w:p>
-    <w:p>
-      <w:pPr>
-        <w:numPr>
-          <w:ilvl w:val="0"/>
-          <w:numId w:val="12"/>
-        </w:numPr>
-        <w:jc w:val="both"/>
-        <w:rPr>
-          <w:i/>
-        </w:rPr>
-      </w:pPr>
-      <w:r>
-        <w:rPr>
-          <w:i/>
-        </w:rPr>
-        <w:t>Data entities and their relationships</w:t>
-      </w:r>
-    </w:p>
-    <w:p>
-      <w:pPr>
-        <w:numPr>
-          <w:ilvl w:val="0"/>
-          <w:numId w:val="12"/>
-        </w:numPr>
-        <w:jc w:val="both"/>
-        <w:rPr>
-          <w:i/>
-        </w:rPr>
-      </w:pPr>
-      <w:r>
-        <w:rPr>
-          <w:i/>
-        </w:rPr>
-        <w:t>Integrity constraints</w:t>
-      </w:r>
-    </w:p>
-    <w:p>
-      <w:pPr>
-        <w:numPr>
-          <w:ilvl w:val="0"/>
-          <w:numId w:val="12"/>
-        </w:numPr>
-        <w:jc w:val="both"/>
-        <w:rPr>
-          <w:i/>
-        </w:rPr>
-      </w:pPr>
-      <w:r>
-        <w:rPr>
-          <w:i/>
-        </w:rPr>
-        <w:lastRenderedPageBreak/>
-        <w:t>Data retention requirements</w:t>
-      </w:r>
-    </w:p>
-    <w:p>
-      <w:pPr>
-        <w:jc w:val="both"/>
-        <w:rPr>
-          <w:i/>
-        </w:rPr>
-      </w:pPr>
-    </w:p>
-    <w:p>
-      <w:pPr>
-        <w:jc w:val="both"/>
-        <w:rPr>
-          <w:i/>
-        </w:rPr>
-      </w:pPr>
-      <w:r>
-        <w:rPr>
-          <w:i/>
-        </w:rPr>
-        <w:t xml:space="preserve">If the customer provided you with data models, those can be presented here.  ER diagrams (or static class diagrams) can be useful here to show complex data relationships.  Remember a diagram is worth a thousand words of confusing </w:t>
-      </w:r>
-      <w:smartTag w:uri="urn:schemas-microsoft-com:office:smarttags" w:element="State">
-        <w:smartTag w:uri="urn:schemas-microsoft-com:office:smarttags" w:element="place">
-          <w:r>
-            <w:rPr>
-              <w:i/>
-            </w:rPr>
-            <w:t>tex</w:t>
-          </w:r>
-        </w:smartTag>
-      </w:smartTag>
-      <w:r>
-        <w:rPr>
-          <w:i/>
-        </w:rPr>
-        <w:t>t.</w:t>
-      </w:r>
-    </w:p>
-    <w:p>
-      <w:pPr>
-        <w:pStyle w:val="lev2"/>
-        <w:jc w:val="both"/>
-      </w:pPr>
-    </w:p>
-    <w:p>
-      <w:pPr>
-        <w:pStyle w:val="Heading2"/>
-        <w:jc w:val="both"/>
-      </w:pPr>
-      <w:bookmarkStart w:id="18" w:name="_Toc363403540"/>
-      <w:r>
-        <w:t>3.5 Design Constraints</w:t>
-      </w:r>
-      <w:bookmarkEnd w:id="18"/>
-    </w:p>
-    <w:p>
-      <w:pPr>
-        <w:tabs>
-          <w:tab w:val="clear" w:pos="5760"/>
-          <w:tab w:val="left" w:pos="1520"/>
-        </w:tabs>
-        <w:jc w:val="both"/>
-      </w:pPr>
-    </w:p>
-    <w:p>
-      <w:pPr>
-        <w:tabs>
-          <w:tab w:val="clear" w:pos="5760"/>
-          <w:tab w:val="left" w:pos="1520"/>
-        </w:tabs>
-        <w:jc w:val="both"/>
-        <w:rPr>
-          <w:i/>
-        </w:rPr>
-      </w:pPr>
-      <w:r>
-        <w:rPr>
-          <w:i/>
-        </w:rPr>
-        <w:t>Specify design constraints that can be imposed by other standards, hardware limitations, etc.</w:t>
-      </w:r>
-    </w:p>
-    <w:p>
-      <w:pPr>
-        <w:tabs>
-          <w:tab w:val="clear" w:pos="5760"/>
-          <w:tab w:val="left" w:pos="1520"/>
-        </w:tabs>
-        <w:jc w:val="both"/>
-      </w:pPr>
+        <w:t xml:space="preserve">Specific requirements regarding the project are grouped into the following. </w:t>
+      </w:r>
+      <w:r>
+        <w:t>The projec</w:t>
+      </w:r>
+      <w:r>
+        <w:t xml:space="preserve">t should reside in a web server to perform under optimal hardware settings. </w:t>
+      </w:r>
+      <w:r>
+        <w:t xml:space="preserve">The project's user interface should be easy to understand and </w:t>
+      </w:r>
+      <w:r>
+        <w:t>intuitively</w:t>
+      </w:r>
+      <w:r>
+        <w:t xml:space="preserve"> navigable</w:t>
+      </w:r>
+      <w:r>
+        <w:t>.</w:t>
+      </w:r>
+      <w:r>
+        <w:t xml:space="preserve"> </w:t>
+      </w:r>
+      <w:r>
+        <w:t>The project's purpose is to provide users with location specific data to perform searches on food venues.</w:t>
+      </w:r>
+      <w:r>
+        <w:t xml:space="preserve"> The project should provide valid data about said venues and also provide a way for users to comment on them. </w:t>
+      </w:r>
+      <w:r>
+        <w:t>The project should also have functionality regarding displaying user data and keeping track of users.</w:t>
+      </w:r>
     </w:p>
     <w:p>
       <w:pPr>
@@ -1985,1206 +1939,101 @@
           <w:sz w:val="24"/>
         </w:rPr>
       </w:pPr>
-      <w:bookmarkStart w:id="19" w:name="_Toc363403541"/>
+      <w:bookmarkStart w:id="25" w:name="_Toc363403551"/>
       <w:r>
         <w:rPr>
           <w:sz w:val="24"/>
         </w:rPr>
-        <w:t>3.5.1  Standards Compliance</w:t>
-      </w:r>
-      <w:bookmarkEnd w:id="19"/>
-      <w:r>
+        <w:t>3.7.3 Objects</w:t>
+      </w:r>
+      <w:bookmarkEnd w:id="25"/>
+    </w:p>
+    <w:p>
+      <w:pPr>
+        <w:jc w:val="both"/>
+      </w:pPr>
+    </w:p>
+    <w:p>
+      <w:pPr>
+        <w:jc w:val="both"/>
+      </w:pPr>
+      <w:r>
+        <w:t xml:space="preserve">Several objects exist to </w:t>
+      </w:r>
+      <w:r>
+        <w:t xml:space="preserve">represent and </w:t>
+      </w:r>
+      <w:r>
+        <w:t xml:space="preserve">encapsulate </w:t>
+      </w:r>
+      <w:r>
+        <w:t xml:space="preserve">the values </w:t>
+      </w:r>
+      <w:r>
+        <w:t xml:space="preserve">used in our project. </w:t>
+      </w:r>
+      <w:r>
+        <w:t>A standard user object exist</w:t>
+      </w:r>
+      <w:r>
+        <w:t xml:space="preserve">s to contain user specific data, but is it not currently used by the project. </w:t>
+      </w:r>
+      <w:r>
+        <w:t xml:space="preserve">Food venues are represented with a restaurant class that contains numerous pieces of information including both data relevant to the restaurant and user input. </w:t>
+      </w:r>
+      <w:r>
+        <w:t xml:space="preserve">A service exists for use by the project that creates Http requests and returns JSON encoded data </w:t>
+      </w:r>
+      <w:r>
+        <w:t xml:space="preserve">that is formated and displayed. </w:t>
+      </w:r>
+      <w:r>
+        <w:t xml:space="preserve">A couple of objects exist, but are also unused. </w:t>
+      </w:r>
+    </w:p>
+    <w:p>
+      <w:pPr>
+        <w:pStyle w:val="Heading3"/>
+        <w:jc w:val="both"/>
         <w:rPr>
           <w:sz w:val="24"/>
         </w:rPr>
-        <w:t xml:space="preserve">  </w:t>
-      </w:r>
-    </w:p>
-    <w:p>
-      <w:pPr>
-        <w:tabs>
-          <w:tab w:val="clear" w:pos="5760"/>
-          <w:tab w:val="left" w:pos="1520"/>
-        </w:tabs>
-        <w:jc w:val="both"/>
-      </w:pPr>
-    </w:p>
-    <w:p>
-      <w:pPr>
-        <w:tabs>
-          <w:tab w:val="clear" w:pos="5760"/>
-          <w:tab w:val="left" w:pos="1520"/>
-        </w:tabs>
-        <w:jc w:val="both"/>
-        <w:rPr>
-          <w:i/>
-        </w:rPr>
-      </w:pPr>
-      <w:r>
-        <w:rPr>
-          <w:i/>
-        </w:rPr>
-        <w:t>Specify the requirements derived from existing standards or regulations.  They might include:</w:t>
-      </w:r>
-    </w:p>
-    <w:p>
-      <w:pPr>
-        <w:pStyle w:val="level2bullet"/>
-        <w:tabs>
-          <w:tab w:val="clear" w:pos="5760"/>
-          <w:tab w:val="left" w:pos="1520"/>
-        </w:tabs>
-        <w:jc w:val="both"/>
-        <w:rPr>
-          <w:i/>
-        </w:rPr>
-      </w:pPr>
-      <w:r>
-        <w:rPr>
-          <w:i/>
-        </w:rPr>
-        <w:t>(1)  Report format</w:t>
-      </w:r>
-    </w:p>
-    <w:p>
-      <w:pPr>
-        <w:pStyle w:val="level2bullet"/>
-        <w:tabs>
-          <w:tab w:val="clear" w:pos="5760"/>
-          <w:tab w:val="left" w:pos="1520"/>
-        </w:tabs>
-        <w:jc w:val="both"/>
-        <w:rPr>
-          <w:i/>
-        </w:rPr>
-      </w:pPr>
-      <w:r>
-        <w:rPr>
-          <w:i/>
-        </w:rPr>
-        <w:t>(2)  Data naming</w:t>
-      </w:r>
-    </w:p>
-    <w:p>
-      <w:pPr>
-        <w:pStyle w:val="level2bullet"/>
-        <w:tabs>
-          <w:tab w:val="clear" w:pos="5760"/>
-          <w:tab w:val="left" w:pos="1520"/>
-        </w:tabs>
-        <w:jc w:val="both"/>
-        <w:rPr>
-          <w:i/>
-        </w:rPr>
-      </w:pPr>
-      <w:r>
-        <w:rPr>
-          <w:i/>
-        </w:rPr>
-        <w:t>(3)  Accounting procedures</w:t>
-      </w:r>
-    </w:p>
-    <w:p>
-      <w:pPr>
-        <w:pStyle w:val="level2bullet"/>
-        <w:tabs>
-          <w:tab w:val="clear" w:pos="5760"/>
-          <w:tab w:val="left" w:pos="1520"/>
-        </w:tabs>
-        <w:jc w:val="both"/>
-        <w:rPr>
-          <w:i/>
-        </w:rPr>
-      </w:pPr>
-      <w:r>
-        <w:rPr>
-          <w:i/>
-        </w:rPr>
-        <w:t>(4)  Audit Tracing</w:t>
-      </w:r>
-    </w:p>
-    <w:p>
-      <w:pPr>
-        <w:pStyle w:val="level2bullet"/>
-        <w:tabs>
-          <w:tab w:val="clear" w:pos="720"/>
-          <w:tab w:val="clear" w:pos="5760"/>
-          <w:tab w:val="left" w:pos="450"/>
-          <w:tab w:val="left" w:pos="1520"/>
-        </w:tabs>
-        <w:ind w:left="0" w:hanging="18"/>
-        <w:jc w:val="both"/>
-      </w:pPr>
-    </w:p>
-    <w:p>
-      <w:pPr>
-        <w:pStyle w:val="level2bullet"/>
-        <w:tabs>
-          <w:tab w:val="clear" w:pos="720"/>
-          <w:tab w:val="clear" w:pos="5760"/>
-          <w:tab w:val="left" w:pos="450"/>
-          <w:tab w:val="left" w:pos="1520"/>
-        </w:tabs>
-        <w:ind w:left="0" w:hanging="18"/>
-        <w:jc w:val="both"/>
-        <w:rPr>
-          <w:i/>
-        </w:rPr>
-      </w:pPr>
-      <w:r>
-        <w:rPr>
-          <w:i/>
-        </w:rPr>
-        <w:t>For example, this could specify the requirement for software to trace processing activity.  Such traces are needed for some applications to meet minimum regulatory or financial standards.  An audit trace requirement may, for example, state that all changes to a payroll database must be recorded in a trace file with before and after values.</w:t>
-      </w:r>
-    </w:p>
-    <w:p>
-      <w:pPr>
-        <w:pStyle w:val="lev2"/>
-        <w:jc w:val="both"/>
-      </w:pPr>
-    </w:p>
-    <w:p>
-      <w:pPr>
-        <w:pStyle w:val="Heading2"/>
-        <w:jc w:val="both"/>
-      </w:pPr>
-      <w:bookmarkStart w:id="20" w:name="_Toc363403542"/>
-      <w:r>
-        <w:t>3.6 Software System Attributes</w:t>
-      </w:r>
-      <w:bookmarkEnd w:id="20"/>
-    </w:p>
-    <w:p>
-      <w:pPr>
-        <w:tabs>
-          <w:tab w:val="clear" w:pos="5760"/>
-          <w:tab w:val="left" w:pos="1520"/>
-        </w:tabs>
-        <w:jc w:val="both"/>
-        <w:rPr>
-          <w:i/>
-        </w:rPr>
-      </w:pPr>
-      <w:r>
-        <w:rPr>
-          <w:i/>
-        </w:rPr>
-        <w:t>There are a number of attributes of software that can serve as requirements.  It is important that required attributes by specified so that their achievement can be objectively verified.  The following items provide a partial list of examples.</w:t>
-      </w:r>
-      <w:r>
-        <w:rPr>
-          <w:i/>
-        </w:rPr>
-        <w:t xml:space="preserve">  These are also known as non-functional requirements or quality attributes. </w:t>
-      </w:r>
-    </w:p>
-    <w:p>
-      <w:pPr>
-        <w:tabs>
-          <w:tab w:val="clear" w:pos="5760"/>
-          <w:tab w:val="left" w:pos="1520"/>
-        </w:tabs>
-        <w:jc w:val="both"/>
-        <w:rPr>
-          <w:i/>
-        </w:rPr>
-      </w:pPr>
-    </w:p>
-    <w:p>
-      <w:pPr>
-        <w:tabs>
-          <w:tab w:val="clear" w:pos="5760"/>
-          <w:tab w:val="left" w:pos="1520"/>
-        </w:tabs>
-        <w:jc w:val="both"/>
-        <w:rPr>
-          <w:i/>
-        </w:rPr>
-      </w:pPr>
-      <w:r>
-        <w:rPr>
-          <w:i/>
-        </w:rPr>
-        <w:t>These are characteristics the system must possess, but that pervade (or cross-cut) the design.  These requirements have to be testable just like the functional requirements.  Its easy to start philosophizing here, but keep it specific.</w:t>
-      </w:r>
-    </w:p>
-    <w:p>
-      <w:pPr>
-        <w:tabs>
-          <w:tab w:val="clear" w:pos="5760"/>
-          <w:tab w:val="left" w:pos="1520"/>
-        </w:tabs>
-        <w:jc w:val="both"/>
-      </w:pPr>
-    </w:p>
-    <w:p>
-      <w:pPr>
-        <w:pStyle w:val="Heading3"/>
-        <w:jc w:val="both"/>
+      </w:pPr>
+      <w:bookmarkStart w:id="26" w:name="_Toc363403552"/>
+      <w:r>
         <w:rPr>
           <w:sz w:val="24"/>
         </w:rPr>
-      </w:pPr>
-      <w:bookmarkStart w:id="21" w:name="_Toc363403543"/>
-      <w:r>
-        <w:rPr>
-          <w:sz w:val="24"/>
-        </w:rPr>
-        <w:t>3.6.1 Reliability</w:t>
-      </w:r>
-      <w:bookmarkEnd w:id="21"/>
-    </w:p>
-    <w:p>
-      <w:pPr>
-        <w:jc w:val="both"/>
-      </w:pPr>
-    </w:p>
-    <w:p>
-      <w:pPr>
-        <w:jc w:val="both"/>
-        <w:rPr>
-          <w:i/>
-        </w:rPr>
-      </w:pPr>
-      <w:r>
-        <w:rPr>
-          <w:i/>
-        </w:rPr>
-        <w:t>Specify the factors required to establish the required reliability of the software system at time of delivery.</w:t>
-      </w:r>
-      <w:r>
-        <w:rPr>
-          <w:i/>
-        </w:rPr>
-        <w:t xml:space="preserve">  If you have MTBF requirements, express them here.  This doesn’t refer to just having a  program that does not crash.  This has a specific engineering meaning.</w:t>
-      </w:r>
-    </w:p>
-    <w:p>
-      <w:pPr>
-        <w:pStyle w:val="lev3"/>
-        <w:jc w:val="both"/>
-      </w:pPr>
-    </w:p>
-    <w:p>
-      <w:pPr>
-        <w:pStyle w:val="Heading3"/>
-        <w:jc w:val="both"/>
-        <w:rPr>
-          <w:sz w:val="24"/>
-        </w:rPr>
-      </w:pPr>
-      <w:bookmarkStart w:id="22" w:name="_Toc363403544"/>
-      <w:r>
-        <w:rPr>
-          <w:sz w:val="24"/>
-        </w:rPr>
-        <w:t>3.6.2 Availability</w:t>
-      </w:r>
-      <w:bookmarkEnd w:id="22"/>
-    </w:p>
-    <w:p>
-      <w:pPr>
-        <w:jc w:val="both"/>
-      </w:pPr>
-    </w:p>
-    <w:p>
-      <w:pPr>
-        <w:jc w:val="both"/>
-        <w:rPr>
-          <w:i/>
-        </w:rPr>
-      </w:pPr>
-      <w:r>
-        <w:rPr>
-          <w:i/>
-        </w:rPr>
-        <w:lastRenderedPageBreak/>
-        <w:t>Specify the factors required to guarantee a defined availability level for the entire system such as checkpoint, recovery, and restart.</w:t>
-      </w:r>
-      <w:r>
-        <w:rPr>
-          <w:i/>
-        </w:rPr>
-        <w:t xml:space="preserve">  This is somewhat related to reliability.  Some systems run only infrequently on-demand (like MS Word).  Some systems have to run 24/7 (like an e-commerce web site).  The required availability will greatly impact the design.  What are the requirements for system recovery from a failure?  “The system shall allow users to restart the application after failure with the loss of at most 12 characters of input”.   </w:t>
-      </w:r>
-    </w:p>
-    <w:p>
-      <w:pPr>
-        <w:pStyle w:val="lev3"/>
-        <w:jc w:val="both"/>
-      </w:pPr>
-    </w:p>
-    <w:p>
-      <w:pPr>
-        <w:pStyle w:val="Heading3"/>
-        <w:jc w:val="both"/>
-        <w:rPr>
-          <w:sz w:val="24"/>
-        </w:rPr>
-      </w:pPr>
-      <w:bookmarkStart w:id="23" w:name="_Toc363403545"/>
-      <w:r>
-        <w:rPr>
-          <w:sz w:val="24"/>
-        </w:rPr>
-        <w:t>3.6.3 Security</w:t>
-      </w:r>
-      <w:bookmarkEnd w:id="23"/>
-    </w:p>
-    <w:p>
-      <w:pPr>
-        <w:jc w:val="both"/>
-      </w:pPr>
-    </w:p>
-    <w:p>
-      <w:pPr>
-        <w:jc w:val="both"/>
-        <w:rPr>
-          <w:i/>
-        </w:rPr>
-      </w:pPr>
-      <w:r>
-        <w:rPr>
-          <w:i/>
-        </w:rPr>
-        <w:t>Specify the factors that would protect the software from accidental or malicious access, use, modification, destruction, or disclosure.  Specific requirements in this area could include the need to:</w:t>
-      </w:r>
-    </w:p>
-    <w:p>
-      <w:pPr>
-        <w:numPr>
-          <w:ilvl w:val="0"/>
-          <w:numId w:val="12"/>
-        </w:numPr>
-        <w:jc w:val="both"/>
-        <w:rPr>
-          <w:i/>
-        </w:rPr>
-      </w:pPr>
-      <w:r>
-        <w:rPr>
-          <w:i/>
-        </w:rPr>
-        <w:t>Utilize certain cryptographic techniques</w:t>
-      </w:r>
-    </w:p>
-    <w:p>
-      <w:pPr>
-        <w:numPr>
-          <w:ilvl w:val="0"/>
-          <w:numId w:val="12"/>
-        </w:numPr>
-        <w:jc w:val="both"/>
-        <w:rPr>
-          <w:i/>
-        </w:rPr>
-      </w:pPr>
-      <w:r>
-        <w:rPr>
-          <w:i/>
-        </w:rPr>
-        <w:t>Keep specific log or history data sets</w:t>
-      </w:r>
-    </w:p>
-    <w:p>
-      <w:pPr>
-        <w:numPr>
-          <w:ilvl w:val="0"/>
-          <w:numId w:val="12"/>
-        </w:numPr>
-        <w:jc w:val="both"/>
-        <w:rPr>
-          <w:i/>
-        </w:rPr>
-      </w:pPr>
-      <w:r>
-        <w:rPr>
-          <w:i/>
-        </w:rPr>
-        <w:t>Assign certain functions to different modules</w:t>
-      </w:r>
-    </w:p>
-    <w:p>
-      <w:pPr>
-        <w:numPr>
-          <w:ilvl w:val="0"/>
-          <w:numId w:val="12"/>
-        </w:numPr>
-        <w:jc w:val="both"/>
-        <w:rPr>
-          <w:i/>
-        </w:rPr>
-      </w:pPr>
-      <w:r>
-        <w:rPr>
-          <w:i/>
-        </w:rPr>
-        <w:t>Restrict communications between some areas of the program</w:t>
-      </w:r>
-    </w:p>
-    <w:p>
-      <w:pPr>
-        <w:numPr>
-          <w:ilvl w:val="0"/>
-          <w:numId w:val="12"/>
-        </w:numPr>
-        <w:jc w:val="both"/>
-        <w:rPr>
-          <w:i/>
-        </w:rPr>
-      </w:pPr>
-      <w:r>
-        <w:rPr>
-          <w:i/>
-        </w:rPr>
-        <w:t>Check data integrity for critical variables</w:t>
-      </w:r>
-    </w:p>
-    <w:p>
-      <w:pPr>
-        <w:pStyle w:val="Heading3"/>
-        <w:jc w:val="both"/>
-      </w:pPr>
-    </w:p>
-    <w:p>
-      <w:pPr>
-        <w:pStyle w:val="Heading3"/>
-        <w:jc w:val="both"/>
-        <w:rPr>
-          <w:sz w:val="24"/>
-        </w:rPr>
-      </w:pPr>
-      <w:bookmarkStart w:id="24" w:name="_Toc363403546"/>
-      <w:r>
-        <w:rPr>
-          <w:sz w:val="24"/>
-        </w:rPr>
-        <w:t>3.6.4 Maintainability</w:t>
-      </w:r>
-      <w:bookmarkEnd w:id="24"/>
-    </w:p>
-    <w:p>
-      <w:pPr>
-        <w:jc w:val="both"/>
-      </w:pPr>
-    </w:p>
-    <w:p>
-      <w:pPr>
-        <w:jc w:val="both"/>
-        <w:rPr>
-          <w:i/>
-        </w:rPr>
-      </w:pPr>
-      <w:r>
-        <w:rPr>
-          <w:i/>
-        </w:rPr>
-        <w:t>Specify attributes of software that relate to the ease of maintenance of the software itself.  There may be some requirement for certain modularity, interfaces, complexity, etc.  Requirements should not be placed here just because they are thought to be good design practices.</w:t>
-      </w:r>
-      <w:r>
-        <w:rPr>
-          <w:i/>
-        </w:rPr>
-        <w:t xml:space="preserve">  If someone else will maintain the system</w:t>
-      </w:r>
-    </w:p>
-    <w:p>
-      <w:pPr>
-        <w:jc w:val="both"/>
-      </w:pPr>
-    </w:p>
-    <w:p>
-      <w:pPr>
-        <w:pStyle w:val="Heading3"/>
-        <w:jc w:val="both"/>
-        <w:rPr>
-          <w:sz w:val="24"/>
-        </w:rPr>
-      </w:pPr>
-      <w:bookmarkStart w:id="25" w:name="_Toc363403547"/>
-      <w:r>
-        <w:rPr>
-          <w:sz w:val="24"/>
-        </w:rPr>
-        <w:t>3.6.5 Portability</w:t>
-      </w:r>
-      <w:bookmarkEnd w:id="25"/>
-    </w:p>
-    <w:p>
-      <w:pPr>
-        <w:tabs>
-          <w:tab w:val="clear" w:pos="5760"/>
-          <w:tab w:val="left" w:pos="1520"/>
-        </w:tabs>
-        <w:jc w:val="both"/>
-      </w:pPr>
-    </w:p>
-    <w:p>
-      <w:pPr>
-        <w:tabs>
-          <w:tab w:val="clear" w:pos="5760"/>
-          <w:tab w:val="left" w:pos="1520"/>
-        </w:tabs>
-        <w:jc w:val="both"/>
-        <w:rPr>
-          <w:i/>
-        </w:rPr>
-      </w:pPr>
-      <w:r>
-        <w:rPr>
-          <w:i/>
-        </w:rPr>
-        <w:t>Specify attributes of software that relate to the ease of porting the software to other host machines and/or operating systems.  This may include:</w:t>
-      </w:r>
-    </w:p>
-    <w:p>
-      <w:pPr>
-        <w:numPr>
-          <w:ilvl w:val="0"/>
-          <w:numId w:val="12"/>
-        </w:numPr>
-        <w:tabs>
-          <w:tab w:val="clear" w:pos="5760"/>
-          <w:tab w:val="left" w:pos="1520"/>
-        </w:tabs>
-        <w:jc w:val="both"/>
-        <w:rPr>
-          <w:i/>
-        </w:rPr>
-      </w:pPr>
-      <w:r>
-        <w:rPr>
-          <w:i/>
-        </w:rPr>
-        <w:t>Percentage of components with host-dependent code</w:t>
-      </w:r>
-    </w:p>
-    <w:p>
-      <w:pPr>
-        <w:numPr>
-          <w:ilvl w:val="0"/>
-          <w:numId w:val="12"/>
-        </w:numPr>
-        <w:tabs>
-          <w:tab w:val="clear" w:pos="5760"/>
-          <w:tab w:val="left" w:pos="1520"/>
-        </w:tabs>
-        <w:jc w:val="both"/>
-        <w:rPr>
-          <w:i/>
-        </w:rPr>
-      </w:pPr>
-      <w:r>
-        <w:rPr>
-          <w:i/>
-        </w:rPr>
-        <w:t>Percentage of code that is host dependent</w:t>
-      </w:r>
-    </w:p>
-    <w:p>
-      <w:pPr>
-        <w:numPr>
-          <w:ilvl w:val="0"/>
-          <w:numId w:val="12"/>
-        </w:numPr>
-        <w:tabs>
-          <w:tab w:val="clear" w:pos="5760"/>
-          <w:tab w:val="left" w:pos="1520"/>
-        </w:tabs>
-        <w:jc w:val="both"/>
-        <w:rPr>
-          <w:i/>
-        </w:rPr>
-      </w:pPr>
-      <w:r>
-        <w:rPr>
-          <w:i/>
-        </w:rPr>
-        <w:t>Use of a proven portable language</w:t>
-      </w:r>
-    </w:p>
-    <w:p>
-      <w:pPr>
-        <w:numPr>
-          <w:ilvl w:val="0"/>
-          <w:numId w:val="12"/>
-        </w:numPr>
-        <w:tabs>
-          <w:tab w:val="clear" w:pos="5760"/>
-          <w:tab w:val="left" w:pos="1520"/>
-        </w:tabs>
-        <w:jc w:val="both"/>
-        <w:rPr>
-          <w:i/>
-        </w:rPr>
-      </w:pPr>
-      <w:r>
-        <w:rPr>
-          <w:i/>
-        </w:rPr>
-        <w:t>Use of a particular compiler or language subset</w:t>
-      </w:r>
-    </w:p>
-    <w:p>
-      <w:pPr>
-        <w:numPr>
-          <w:ilvl w:val="0"/>
-          <w:numId w:val="12"/>
-        </w:numPr>
-        <w:tabs>
-          <w:tab w:val="clear" w:pos="5760"/>
-          <w:tab w:val="left" w:pos="1520"/>
-        </w:tabs>
-        <w:jc w:val="both"/>
-        <w:rPr>
-          <w:i/>
-        </w:rPr>
-      </w:pPr>
-      <w:r>
-        <w:rPr>
-          <w:i/>
-        </w:rPr>
-        <w:t>Use of a particular operating system</w:t>
-      </w:r>
-    </w:p>
-    <w:p>
-      <w:pPr>
-        <w:tabs>
-          <w:tab w:val="clear" w:pos="5760"/>
-          <w:tab w:val="left" w:pos="1520"/>
-        </w:tabs>
-        <w:jc w:val="both"/>
-      </w:pPr>
-    </w:p>
-    <w:p>
-      <w:pPr>
-        <w:jc w:val="both"/>
-        <w:rPr>
-          <w:i/>
-        </w:rPr>
-      </w:pPr>
-    </w:p>
-    <w:p>
-      <w:pPr>
-        <w:jc w:val="both"/>
-        <w:rPr>
-          <w:i/>
-        </w:rPr>
-      </w:pPr>
-      <w:r>
-        <w:rPr>
-          <w:i/>
-        </w:rPr>
-        <w:t>Definitions of the quality characteristics not defined in the paragraphs above follow.</w:t>
-      </w:r>
-    </w:p>
-    <w:p>
-      <w:pPr>
-        <w:jc w:val="both"/>
-        <w:rPr>
-          <w:i/>
-        </w:rPr>
-      </w:pPr>
-    </w:p>
-    <w:p>
-      <w:pPr>
-        <w:pStyle w:val="level2bullet0"/>
-        <w:jc w:val="both"/>
-        <w:rPr>
-          <w:i/>
-        </w:rPr>
-      </w:pPr>
-      <w:r>
-        <w:rPr>
-          <w:i/>
-        </w:rPr>
-        <w:t>•</w:t>
-      </w:r>
-      <w:r>
-        <w:rPr>
-          <w:i/>
-        </w:rPr>
-        <w:tab/>
-        <w:t>Correctness - extent to which program satisfies specifications, fulfills user’s mission objectives</w:t>
-      </w:r>
-    </w:p>
-    <w:p>
-      <w:pPr>
-        <w:pStyle w:val="level2bullet0"/>
-        <w:jc w:val="both"/>
-        <w:rPr>
-          <w:i/>
-        </w:rPr>
-      </w:pPr>
-      <w:r>
-        <w:rPr>
-          <w:i/>
-        </w:rPr>
-        <w:t>•</w:t>
-      </w:r>
-      <w:r>
-        <w:rPr>
-          <w:i/>
-        </w:rPr>
-        <w:tab/>
-        <w:t>Efficiency - amount of computing resources and code required to perform function</w:t>
-      </w:r>
-    </w:p>
-    <w:p>
-      <w:pPr>
-        <w:pStyle w:val="level2bullet0"/>
-        <w:jc w:val="both"/>
-        <w:rPr>
-          <w:i/>
-        </w:rPr>
-      </w:pPr>
-      <w:r>
-        <w:rPr>
-          <w:i/>
-        </w:rPr>
-        <w:t>•</w:t>
-      </w:r>
-      <w:r>
-        <w:rPr>
-          <w:i/>
-        </w:rPr>
-        <w:tab/>
-        <w:t>Flexibility - effort needed to modify operational program</w:t>
-      </w:r>
-    </w:p>
-    <w:p>
-      <w:pPr>
-        <w:pStyle w:val="level2bullet0"/>
-        <w:jc w:val="both"/>
-        <w:rPr>
-          <w:i/>
-        </w:rPr>
-      </w:pPr>
-      <w:r>
-        <w:rPr>
-          <w:i/>
-        </w:rPr>
-        <w:t>•</w:t>
-      </w:r>
-      <w:r>
-        <w:rPr>
-          <w:i/>
-        </w:rPr>
-        <w:tab/>
-        <w:t>Interoperability - effort needed to couple one system with another</w:t>
-      </w:r>
-    </w:p>
-    <w:p>
-      <w:pPr>
-        <w:pStyle w:val="level2bullet0"/>
-        <w:jc w:val="both"/>
-        <w:rPr>
-          <w:i/>
-        </w:rPr>
-      </w:pPr>
-      <w:r>
-        <w:rPr>
-          <w:i/>
-        </w:rPr>
-        <w:lastRenderedPageBreak/>
-        <w:t>•</w:t>
-      </w:r>
-      <w:r>
-        <w:rPr>
-          <w:i/>
-        </w:rPr>
-        <w:tab/>
-        <w:t>Reliability - extent to which program performs with required precision</w:t>
-      </w:r>
-    </w:p>
-    <w:p>
-      <w:pPr>
-        <w:pStyle w:val="level2bullet0"/>
-        <w:jc w:val="both"/>
-        <w:rPr>
-          <w:i/>
-        </w:rPr>
-      </w:pPr>
-      <w:r>
-        <w:rPr>
-          <w:i/>
-        </w:rPr>
-        <w:t>•</w:t>
-      </w:r>
-      <w:r>
-        <w:rPr>
-          <w:i/>
-        </w:rPr>
-        <w:tab/>
-        <w:t>Reusability - extent to which it can be reused in another application</w:t>
-      </w:r>
-    </w:p>
-    <w:p>
-      <w:pPr>
-        <w:pStyle w:val="level2bullet0"/>
-        <w:jc w:val="both"/>
-        <w:rPr>
-          <w:i/>
-        </w:rPr>
-      </w:pPr>
-      <w:r>
-        <w:rPr>
-          <w:i/>
-        </w:rPr>
-        <w:t>•</w:t>
-      </w:r>
-      <w:r>
-        <w:rPr>
-          <w:i/>
-        </w:rPr>
-        <w:tab/>
-        <w:t>Testability - effort needed to test to ensure performs as intended</w:t>
-      </w:r>
-    </w:p>
-    <w:p>
-      <w:pPr>
-        <w:pStyle w:val="level2bullet0"/>
-        <w:jc w:val="both"/>
-      </w:pPr>
-      <w:r>
-        <w:rPr>
-          <w:i/>
-        </w:rPr>
-        <w:t>•</w:t>
-      </w:r>
-      <w:r>
-        <w:rPr>
-          <w:i/>
-        </w:rPr>
-        <w:tab/>
-        <w:t>Usability - effort required to learn, operate, prepare input, and interpret output</w:t>
-      </w:r>
-    </w:p>
-    <w:p>
-      <w:pPr>
-        <w:tabs>
-          <w:tab w:val="clear" w:pos="5760"/>
-          <w:tab w:val="left" w:pos="1520"/>
-        </w:tabs>
-        <w:jc w:val="both"/>
-      </w:pPr>
-    </w:p>
-    <w:p>
-      <w:pPr>
-        <w:pStyle w:val="Heading2"/>
-        <w:jc w:val="both"/>
-      </w:pPr>
-      <w:bookmarkStart w:id="26" w:name="_Toc363403548"/>
-      <w:r>
-        <w:t>3.7 Organizing the Specific Requirements</w:t>
-      </w:r>
+        <w:t>3.7.4 Feature</w:t>
+      </w:r>
+      <w:bookmarkStart w:id="27" w:name="_Toc363403554"/>
       <w:bookmarkEnd w:id="26"/>
     </w:p>
     <w:p>
       <w:pPr>
-        <w:tabs>
-          <w:tab w:val="clear" w:pos="5760"/>
-          <w:tab w:val="left" w:pos="1520"/>
-        </w:tabs>
-        <w:jc w:val="both"/>
-      </w:pPr>
-    </w:p>
-    <w:p>
-      <w:pPr>
-        <w:tabs>
-          <w:tab w:val="clear" w:pos="5760"/>
-          <w:tab w:val="left" w:pos="1520"/>
-        </w:tabs>
-        <w:jc w:val="both"/>
-        <w:rPr>
-          <w:i/>
-        </w:rPr>
-      </w:pPr>
-      <w:r>
-        <w:rPr>
-          <w:i/>
-        </w:rPr>
-        <w:t>For anything but trivial systems the detailed requirements tend to be extensive.  For this reason, it is recommended that careful consideration be given to organizing these in a manner optimal for understanding.  There is no one optimal organization for all systems.  Different classes of systems lend themselves to different organizations of requirements in section 3. Some of these organizations are described in the following subclasses.</w:t>
-      </w:r>
-    </w:p>
-    <w:p>
-      <w:pPr>
-        <w:tabs>
-          <w:tab w:val="clear" w:pos="5760"/>
-          <w:tab w:val="left" w:pos="1520"/>
-        </w:tabs>
-        <w:jc w:val="both"/>
-      </w:pPr>
-    </w:p>
-    <w:p>
-      <w:pPr>
-        <w:pStyle w:val="Heading3"/>
-        <w:jc w:val="both"/>
-        <w:rPr>
-          <w:sz w:val="24"/>
-        </w:rPr>
-      </w:pPr>
-      <w:bookmarkStart w:id="27" w:name="_Toc363403549"/>
-      <w:r>
-        <w:rPr>
-          <w:sz w:val="24"/>
-        </w:rPr>
-        <w:t>3.7.1 System Mode</w:t>
+        <w:jc w:val="both"/>
+      </w:pPr>
+    </w:p>
+    <w:p>
+      <w:pPr>
+        <w:jc w:val="both"/>
+      </w:pPr>
+      <w:r>
+        <w:t xml:space="preserve">The main purpose of YouChew would also be the feature. </w:t>
+      </w:r>
+      <w:r>
+        <w:t xml:space="preserve">The site requires the user given input for a location </w:t>
+      </w:r>
+      <w:r>
+        <w:t xml:space="preserve">or search parameters. </w:t>
+      </w:r>
+      <w:r>
+        <w:t xml:space="preserve">The site then uses this information to generate a query to an external interface. </w:t>
+      </w:r>
+      <w:r>
+        <w:t xml:space="preserve">The interface returns information which is then rendered onto the site. </w:t>
       </w:r>
       <w:bookmarkEnd w:id="27"/>
-    </w:p>
-    <w:p>
-      <w:pPr>
-        <w:jc w:val="both"/>
-      </w:pPr>
-    </w:p>
-    <w:p>
-      <w:pPr>
-        <w:jc w:val="both"/>
-        <w:rPr>
-          <w:i/>
-        </w:rPr>
-      </w:pPr>
-      <w:r>
-        <w:rPr>
-          <w:i/>
-        </w:rPr>
-        <w:t>Some systems behave quite differently depending on the mode of operation.  When organizing by mode there are two possible outlines.  The choice depends on whether interfaces and performance are dependent on mode.</w:t>
-      </w:r>
-    </w:p>
-    <w:p>
-      <w:pPr>
-        <w:jc w:val="both"/>
-      </w:pPr>
-    </w:p>
-    <w:p>
-      <w:pPr>
-        <w:pStyle w:val="Heading3"/>
-        <w:jc w:val="both"/>
-        <w:rPr>
-          <w:sz w:val="24"/>
-        </w:rPr>
-      </w:pPr>
-      <w:bookmarkStart w:id="28" w:name="_Toc363403550"/>
-      <w:r>
-        <w:rPr>
-          <w:sz w:val="24"/>
-        </w:rPr>
-        <w:t>3.7.2 User Class</w:t>
-      </w:r>
-      <w:bookmarkEnd w:id="28"/>
-    </w:p>
-    <w:p>
-      <w:pPr>
-        <w:jc w:val="both"/>
-      </w:pPr>
-    </w:p>
-    <w:p>
-      <w:pPr>
-        <w:jc w:val="both"/>
-        <w:rPr>
-          <w:i/>
-        </w:rPr>
-      </w:pPr>
-      <w:r>
-        <w:rPr>
-          <w:i/>
-        </w:rPr>
-        <w:t>Some systems provide different sets of functions to different classes of users.</w:t>
-      </w:r>
-    </w:p>
-    <w:p>
-      <w:pPr>
-        <w:pStyle w:val="Heading3"/>
-        <w:jc w:val="both"/>
-      </w:pPr>
-    </w:p>
-    <w:p>
-      <w:pPr>
-        <w:pStyle w:val="Heading3"/>
-        <w:jc w:val="both"/>
-        <w:rPr>
-          <w:sz w:val="24"/>
-        </w:rPr>
-      </w:pPr>
-      <w:bookmarkStart w:id="29" w:name="_Toc363403551"/>
-      <w:r>
-        <w:rPr>
-          <w:sz w:val="24"/>
-        </w:rPr>
-        <w:t>3.7.3 Objects</w:t>
-      </w:r>
-      <w:bookmarkEnd w:id="29"/>
-    </w:p>
-    <w:p>
-      <w:pPr>
-        <w:jc w:val="both"/>
-      </w:pPr>
-    </w:p>
-    <w:p>
-      <w:pPr>
-        <w:jc w:val="both"/>
-        <w:rPr>
-          <w:i/>
-        </w:rPr>
-      </w:pPr>
-      <w:r>
-        <w:rPr>
-          <w:i/>
-        </w:rPr>
-        <w:t>Objects are real-world entities that have a counterpart within the system.  Associated with each object is a set of attributes and functions.  These functions are also called services, methods, or processes.  Note that sets of objects may share attributes and services.  These are grouped together as classes.</w:t>
-      </w:r>
-    </w:p>
-    <w:p>
-      <w:pPr>
-        <w:jc w:val="both"/>
-      </w:pPr>
-    </w:p>
-    <w:p>
-      <w:pPr>
-        <w:pStyle w:val="Heading3"/>
-        <w:jc w:val="both"/>
-        <w:rPr>
-          <w:sz w:val="24"/>
-        </w:rPr>
-      </w:pPr>
-      <w:bookmarkStart w:id="30" w:name="_Toc363403552"/>
-      <w:r>
-        <w:rPr>
-          <w:sz w:val="24"/>
-        </w:rPr>
-        <w:t>3.7.4 Feature</w:t>
-      </w:r>
-      <w:bookmarkEnd w:id="30"/>
-    </w:p>
-    <w:p>
-      <w:pPr>
-        <w:jc w:val="both"/>
-        <w:rPr>
-          <w:i/>
-        </w:rPr>
-      </w:pPr>
-    </w:p>
-    <w:p>
-      <w:pPr>
-        <w:jc w:val="both"/>
-        <w:rPr>
-          <w:i/>
-        </w:rPr>
-      </w:pPr>
-      <w:r>
-        <w:rPr>
-          <w:i/>
-        </w:rPr>
-        <w:t>A feature is an externally desired service by the system that may require a sequence of inputs to effect the desired result.  Each feature is generally described in as sequence eof stimulus-response pairs.</w:t>
-      </w:r>
-    </w:p>
-    <w:p>
-      <w:pPr>
-        <w:jc w:val="both"/>
-      </w:pPr>
-    </w:p>
-    <w:p>
-      <w:pPr>
-        <w:pStyle w:val="Heading3"/>
-        <w:jc w:val="both"/>
-        <w:rPr>
-          <w:sz w:val="24"/>
-        </w:rPr>
-      </w:pPr>
-      <w:bookmarkStart w:id="31" w:name="_Toc363403553"/>
-      <w:r>
-        <w:rPr>
-          <w:sz w:val="24"/>
-        </w:rPr>
-        <w:t>3.7.5 Stimulus</w:t>
-      </w:r>
-      <w:bookmarkEnd w:id="31"/>
-    </w:p>
-    <w:p>
-      <w:pPr>
-        <w:jc w:val="both"/>
-      </w:pPr>
-    </w:p>
-    <w:p>
-      <w:pPr>
-        <w:jc w:val="both"/>
-        <w:rPr>
-          <w:i/>
-        </w:rPr>
-      </w:pPr>
-      <w:r>
-        <w:rPr>
-          <w:i/>
-        </w:rPr>
-        <w:t>Some systems can be best organized by describing their functions in terms of stimuli.</w:t>
-      </w:r>
-    </w:p>
-    <w:p>
-      <w:pPr>
-        <w:jc w:val="both"/>
-      </w:pPr>
-    </w:p>
-    <w:p>
-      <w:pPr>
-        <w:pStyle w:val="Heading3"/>
-        <w:jc w:val="both"/>
-        <w:rPr>
-          <w:sz w:val="24"/>
-        </w:rPr>
-      </w:pPr>
-      <w:bookmarkStart w:id="32" w:name="_Toc363403554"/>
-    </w:p>
-    <w:p>
-      <w:pPr>
-        <w:pStyle w:val="Heading3"/>
-        <w:jc w:val="both"/>
-        <w:rPr>
-          <w:sz w:val="24"/>
-        </w:rPr>
-      </w:pPr>
-    </w:p>
-    <w:p>
-      <w:pPr>
-        <w:pStyle w:val="Heading3"/>
-        <w:jc w:val="both"/>
-        <w:rPr>
-          <w:sz w:val="24"/>
-        </w:rPr>
-      </w:pPr>
-      <w:r>
-        <w:rPr>
-          <w:sz w:val="24"/>
-        </w:rPr>
-        <w:lastRenderedPageBreak/>
-        <w:t>3. 7.6 Response</w:t>
-      </w:r>
-      <w:bookmarkEnd w:id="32"/>
-    </w:p>
-    <w:p>
-      <w:pPr>
-        <w:jc w:val="both"/>
-      </w:pPr>
-    </w:p>
-    <w:p>
-      <w:pPr>
-        <w:jc w:val="both"/>
-        <w:rPr>
-          <w:i/>
-        </w:rPr>
-      </w:pPr>
-      <w:r>
-        <w:rPr>
-          <w:i/>
-        </w:rPr>
-        <w:t>Some systems can be best organized by describing their functions in support of the generation of a response.</w:t>
-      </w:r>
-    </w:p>
-    <w:p>
-      <w:pPr>
-        <w:jc w:val="both"/>
-      </w:pPr>
     </w:p>
     <w:p>
       <w:pPr>
@@ -3195,17 +2044,18 @@
         </w:numPr>
         <w:jc w:val="both"/>
       </w:pPr>
-      <w:bookmarkStart w:id="33" w:name="_Toc363403557"/>
+      <w:bookmarkStart w:id="28" w:name="_Toc363403557"/>
       <w:r>
         <w:t>Change Management Process</w:t>
       </w:r>
-      <w:bookmarkEnd w:id="33"/>
-    </w:p>
-    <w:p>
-      <w:pPr>
-        <w:jc w:val="both"/>
-      </w:pPr>
-      <w:r>
+      <w:bookmarkEnd w:id="28"/>
+    </w:p>
+    <w:p>
+      <w:pPr>
+        <w:jc w:val="both"/>
+      </w:pPr>
+      <w:r>
+        <w:lastRenderedPageBreak/>
         <w:t xml:space="preserve">Our team uses Git for source control and revision via an open source repository provided by GitHub. </w:t>
       </w:r>
       <w:r>
@@ -3360,7 +2210,7 @@
         <w:noProof/>
         <w:sz w:val="18"/>
       </w:rPr>
-      <w:t>9</w:t>
+      <w:t>6</w:t>
     </w:r>
     <w:r>
       <w:rPr>
@@ -3403,7 +2253,7 @@
         <w:noProof/>
         <w:sz w:val="18"/>
       </w:rPr>
-      <w:t>9</w:t>
+      <w:t>7</w:t>
     </w:r>
     <w:r>
       <w:rPr>
@@ -3454,7 +2304,7 @@
         <w:noProof/>
         <w:sz w:val="18"/>
       </w:rPr>
-      <w:t>11/26/12</w:t>
+      <w:t>11/28/12</w:t>
     </w:r>
     <w:r>
       <w:rPr>
